--- a/Labs-Android-1-to-7.docx
+++ b/Labs-Android-1-to-7.docx
@@ -103,7 +103,6 @@
             <w:pPr>
               <w:spacing w:beforeLines="50" w:before="156" w:line="0" w:lineRule="atLeast"/>
               <w:rPr>
-                <w:rFonts w:hint="eastAsia"/>
                 <w:b/>
                 <w:sz w:val="28"/>
                 <w:szCs w:val="28"/>
@@ -540,7 +539,6 @@
         <w:spacing w:line="360" w:lineRule="auto"/>
         <w:outlineLvl w:val="0"/>
         <w:rPr>
-          <w:rFonts w:hint="eastAsia"/>
           <w:i/>
           <w:color w:val="FFC000"/>
         </w:rPr>
@@ -585,9 +583,6 @@
         <w:snapToGrid w:val="0"/>
         <w:spacing w:line="360" w:lineRule="auto"/>
         <w:outlineLvl w:val="0"/>
-        <w:rPr>
-          <w:rFonts w:hint="eastAsia"/>
-        </w:rPr>
       </w:pPr>
     </w:p>
     <w:p>
@@ -610,7 +605,102 @@
           <w:color w:val="FF0000"/>
           <w:sz w:val="24"/>
         </w:rPr>
-        <w:t>老师批改意见：</w:t>
+        <w:t>评语</w:t>
+      </w:r>
+      <w:r>
+        <w:rPr>
+          <w:rFonts w:hint="eastAsia"/>
+          <w:b/>
+          <w:bCs/>
+          <w:color w:val="FF0000"/>
+          <w:sz w:val="24"/>
+        </w:rPr>
+        <w:t>：</w:t>
+      </w:r>
+    </w:p>
+    <w:p>
+      <w:pPr>
+        <w:snapToGrid w:val="0"/>
+        <w:spacing w:line="360" w:lineRule="auto"/>
+        <w:outlineLvl w:val="0"/>
+        <w:rPr>
+          <w:color w:val="FF0000"/>
+          <w:sz w:val="24"/>
+        </w:rPr>
+      </w:pPr>
+      <w:r>
+        <w:rPr>
+          <w:rFonts w:hint="eastAsia"/>
+          <w:color w:val="FF0000"/>
+          <w:sz w:val="24"/>
+        </w:rPr>
+        <w:t>已交：</w:t>
+      </w:r>
+      <w:r>
+        <w:rPr>
+          <w:color w:val="FF0000"/>
+          <w:sz w:val="24"/>
+        </w:rPr>
+        <w:t>https://github.com/hzuapps/uml-modeling-2020/pull/</w:t>
+      </w:r>
+      <w:r>
+        <w:rPr>
+          <w:rFonts w:hint="eastAsia"/>
+          <w:color w:val="FF0000"/>
+          <w:sz w:val="24"/>
+        </w:rPr>
+        <w:t>你的</w:t>
+      </w:r>
+      <w:r>
+        <w:rPr>
+          <w:rFonts w:hint="eastAsia"/>
+          <w:color w:val="FF0000"/>
+          <w:sz w:val="24"/>
+        </w:rPr>
+        <w:t>PR</w:t>
+      </w:r>
+      <w:r>
+        <w:rPr>
+          <w:rFonts w:hint="eastAsia"/>
+          <w:color w:val="FF0000"/>
+          <w:sz w:val="24"/>
+        </w:rPr>
+        <w:t>号码</w:t>
+      </w:r>
+    </w:p>
+    <w:p>
+      <w:pPr>
+        <w:snapToGrid w:val="0"/>
+        <w:spacing w:line="360" w:lineRule="auto"/>
+        <w:outlineLvl w:val="0"/>
+        <w:rPr>
+          <w:color w:val="FF0000"/>
+          <w:sz w:val="24"/>
+        </w:rPr>
+      </w:pPr>
+      <w:r>
+        <w:rPr>
+          <w:rFonts w:hint="eastAsia"/>
+          <w:color w:val="FF0000"/>
+          <w:sz w:val="24"/>
+        </w:rPr>
+        <w:t>粘贴老师的评语（没有则空白</w:t>
+      </w:r>
+      <w:r>
+        <w:rPr>
+          <w:rFonts w:hint="eastAsia"/>
+          <w:color w:val="FF0000"/>
+          <w:sz w:val="24"/>
+        </w:rPr>
+        <w:t>、删掉这句话</w:t>
+      </w:r>
+      <w:r>
+        <w:rPr>
+          <w:rFonts w:hint="eastAsia"/>
+          <w:color w:val="FF0000"/>
+          <w:sz w:val="24"/>
+        </w:rPr>
+        <w:t>）</w:t>
       </w:r>
       <w:bookmarkStart w:id="0" w:name="_GoBack"/>
       <w:bookmarkEnd w:id="0"/>
@@ -631,14 +721,7 @@
           <w:color w:val="FF0000"/>
           <w:sz w:val="24"/>
         </w:rPr>
-        <w:t>已交：</w:t>
-      </w:r>
-      <w:r>
-        <w:rPr>
-          <w:color w:val="FF0000"/>
-          <w:sz w:val="24"/>
-        </w:rPr>
-        <w:t>https://github.com/hzuapps/uml-modeling-2020/pull/</w:t>
+        <w:t>实验评分：</w:t>
       </w:r>
       <w:r>
         <w:rPr>
@@ -646,7 +729,7 @@
           <w:color w:val="FF0000"/>
           <w:sz w:val="24"/>
         </w:rPr>
-        <w:t>你的</w:t>
+        <w:t>优秀</w:t>
       </w:r>
       <w:r>
         <w:rPr>
@@ -654,7 +737,7 @@
           <w:color w:val="FF0000"/>
           <w:sz w:val="24"/>
         </w:rPr>
-        <w:t>PR</w:t>
+        <w:t>（</w:t>
       </w:r>
       <w:r>
         <w:rPr>
@@ -662,69 +745,23 @@
           <w:color w:val="FF0000"/>
           <w:sz w:val="24"/>
         </w:rPr>
-        <w:t>号码</w:t>
-      </w:r>
-    </w:p>
-    <w:p>
-      <w:pPr>
-        <w:snapToGrid w:val="0"/>
-        <w:spacing w:line="360" w:lineRule="auto"/>
-        <w:outlineLvl w:val="0"/>
-        <w:rPr>
-          <w:color w:val="FF0000"/>
-          <w:sz w:val="24"/>
-        </w:rPr>
-      </w:pPr>
+        <w:t>Good</w:t>
+      </w:r>
       <w:r>
         <w:rPr>
           <w:rFonts w:hint="eastAsia"/>
           <w:color w:val="FF0000"/>
           <w:sz w:val="24"/>
         </w:rPr>
-        <w:t>粘贴老师的评语（没有则空白）</w:t>
-      </w:r>
-    </w:p>
-    <w:p>
-      <w:pPr>
-        <w:snapToGrid w:val="0"/>
-        <w:spacing w:line="360" w:lineRule="auto"/>
-        <w:outlineLvl w:val="0"/>
-        <w:rPr>
-          <w:color w:val="FF0000"/>
-          <w:sz w:val="24"/>
-        </w:rPr>
-      </w:pPr>
+        <w:t>）、或通过（</w:t>
+      </w:r>
       <w:r>
         <w:rPr>
           <w:rFonts w:hint="eastAsia"/>
           <w:color w:val="FF0000"/>
           <w:sz w:val="24"/>
         </w:rPr>
-        <w:t>实验评分：通过（</w:t>
-      </w:r>
-      <w:r>
-        <w:rPr>
-          <w:rFonts w:hint="eastAsia"/>
-          <w:color w:val="FF0000"/>
-          <w:sz w:val="24"/>
-        </w:rPr>
-        <w:t>Good</w:t>
-      </w:r>
-      <w:r>
-        <w:rPr>
-          <w:rFonts w:hint="eastAsia"/>
-          <w:color w:val="FF0000"/>
-          <w:sz w:val="24"/>
-        </w:rPr>
-        <w:t>）、或通过（</w:t>
-      </w:r>
-      <w:r>
-        <w:rPr>
-          <w:rFonts w:hint="eastAsia"/>
-          <w:color w:val="FF0000"/>
-          <w:sz w:val="24"/>
-        </w:rPr>
-        <w:t>Excellent</w:t>
+        <w:t>Pass</w:t>
       </w:r>
       <w:r>
         <w:rPr>

--- a/Labs-Android-1-to-7.docx
+++ b/Labs-Android-1-to-7.docx
@@ -641,7 +641,23 @@
           <w:color w:val="FF0000"/>
           <w:sz w:val="24"/>
         </w:rPr>
-        <w:t>https://github.com/hzuapps/uml-modeling-2020/pull/</w:t>
+        <w:t>https://github.com/hzuapps/</w:t>
+      </w:r>
+      <w:r>
+        <w:rPr>
+          <w:color w:val="FF0000"/>
+          <w:sz w:val="24"/>
+        </w:rPr>
+        <w:t>android-labs</w:t>
+      </w:r>
+      <w:bookmarkStart w:id="0" w:name="_GoBack"/>
+      <w:bookmarkEnd w:id="0"/>
+      <w:r>
+        <w:rPr>
+          <w:color w:val="FF0000"/>
+          <w:sz w:val="24"/>
+        </w:rPr>
+        <w:t>-2020/pull/</w:t>
       </w:r>
       <w:r>
         <w:rPr>
@@ -702,8 +718,6 @@
         </w:rPr>
         <w:t>）</w:t>
       </w:r>
-      <w:bookmarkStart w:id="0" w:name="_GoBack"/>
-      <w:bookmarkEnd w:id="0"/>
     </w:p>
     <w:p>
       <w:pPr>
@@ -888,14 +902,14 @@
                       </a:ln>
                       <a:extLst>
                         <a:ext uri="{909E8E84-426E-40dd-AFC4-6F175D3DCCD1}">
-                          <a14:hiddenFill xmlns:mo="http://schemas.microsoft.com/office/mac/office/2008/main" xmlns:mv="urn:schemas-microsoft-com:mac:vml" xmlns="" xmlns:o="urn:schemas-microsoft-com:office:office" xmlns:v="urn:schemas-microsoft-com:vml" xmlns:w10="urn:schemas-microsoft-com:office:word" xmlns:w="http://schemas.openxmlformats.org/wordprocessingml/2006/main" xmlns:a14="http://schemas.microsoft.com/office/drawing/2010/main" xmlns:w16se="http://schemas.microsoft.com/office/word/2015/wordml/symex" xmlns:w16cid="http://schemas.microsoft.com/office/word/2016/wordml/cid" xmlns:am3d="http://schemas.microsoft.com/office/drawing/2017/model3d" xmlns:aink="http://schemas.microsoft.com/office/drawing/2016/ink" xmlns:cx8="http://schemas.microsoft.com/office/drawing/2016/5/14/chartex" xmlns:cx7="http://schemas.microsoft.com/office/drawing/2016/5/13/chartex" xmlns:cx6="http://schemas.microsoft.com/office/drawing/2016/5/12/chartex" xmlns:cx5="http://schemas.microsoft.com/office/drawing/2016/5/11/chartex" xmlns:cx4="http://schemas.microsoft.com/office/drawing/2016/5/10/chartex" xmlns:cx3="http://schemas.microsoft.com/office/drawing/2016/5/9/chartex" xmlns:cx2="http://schemas.microsoft.com/office/drawing/2015/10/21/chartex" xmlns:cx1="http://schemas.microsoft.com/office/drawing/2015/9/8/chartex" xmlns:cx="http://schemas.microsoft.com/office/drawing/2014/chartex">
+                          <a14:hiddenFill xmlns:cx="http://schemas.microsoft.com/office/drawing/2014/chartex" xmlns:cx1="http://schemas.microsoft.com/office/drawing/2015/9/8/chartex" xmlns:cx2="http://schemas.microsoft.com/office/drawing/2015/10/21/chartex" xmlns:cx3="http://schemas.microsoft.com/office/drawing/2016/5/9/chartex" xmlns:cx4="http://schemas.microsoft.com/office/drawing/2016/5/10/chartex" xmlns:cx5="http://schemas.microsoft.com/office/drawing/2016/5/11/chartex" xmlns:cx6="http://schemas.microsoft.com/office/drawing/2016/5/12/chartex" xmlns:cx7="http://schemas.microsoft.com/office/drawing/2016/5/13/chartex" xmlns:cx8="http://schemas.microsoft.com/office/drawing/2016/5/14/chartex" xmlns:aink="http://schemas.microsoft.com/office/drawing/2016/ink" xmlns:am3d="http://schemas.microsoft.com/office/drawing/2017/model3d" xmlns:w16cid="http://schemas.microsoft.com/office/word/2016/wordml/cid" xmlns:w16se="http://schemas.microsoft.com/office/word/2015/wordml/symex" xmlns:a14="http://schemas.microsoft.com/office/drawing/2010/main" xmlns:w="http://schemas.openxmlformats.org/wordprocessingml/2006/main" xmlns:w10="urn:schemas-microsoft-com:office:word" xmlns:v="urn:schemas-microsoft-com:vml" xmlns:o="urn:schemas-microsoft-com:office:office" xmlns="" xmlns:mv="urn:schemas-microsoft-com:mac:vml" xmlns:mo="http://schemas.microsoft.com/office/mac/office/2008/main">
                             <a:solidFill>
                               <a:srgbClr val="FFFFFF"/>
                             </a:solidFill>
                           </a14:hiddenFill>
                         </a:ext>
                         <a:ext uri="{91240B29-F687-4f45-9708-019B960494DF}">
-                          <a14:hiddenLine xmlns:mo="http://schemas.microsoft.com/office/mac/office/2008/main" xmlns:mv="urn:schemas-microsoft-com:mac:vml" xmlns="" xmlns:o="urn:schemas-microsoft-com:office:office" xmlns:v="urn:schemas-microsoft-com:vml" xmlns:w10="urn:schemas-microsoft-com:office:word" xmlns:w="http://schemas.openxmlformats.org/wordprocessingml/2006/main" xmlns:a14="http://schemas.microsoft.com/office/drawing/2010/main" xmlns:w16se="http://schemas.microsoft.com/office/word/2015/wordml/symex" xmlns:w16cid="http://schemas.microsoft.com/office/word/2016/wordml/cid" xmlns:am3d="http://schemas.microsoft.com/office/drawing/2017/model3d" xmlns:aink="http://schemas.microsoft.com/office/drawing/2016/ink" xmlns:cx8="http://schemas.microsoft.com/office/drawing/2016/5/14/chartex" xmlns:cx7="http://schemas.microsoft.com/office/drawing/2016/5/13/chartex" xmlns:cx6="http://schemas.microsoft.com/office/drawing/2016/5/12/chartex" xmlns:cx5="http://schemas.microsoft.com/office/drawing/2016/5/11/chartex" xmlns:cx4="http://schemas.microsoft.com/office/drawing/2016/5/10/chartex" xmlns:cx3="http://schemas.microsoft.com/office/drawing/2016/5/9/chartex" xmlns:cx2="http://schemas.microsoft.com/office/drawing/2015/10/21/chartex" xmlns:cx1="http://schemas.microsoft.com/office/drawing/2015/9/8/chartex" xmlns:cx="http://schemas.microsoft.com/office/drawing/2014/chartex" w="9525">
+                          <a14:hiddenLine xmlns:cx="http://schemas.microsoft.com/office/drawing/2014/chartex" xmlns:cx1="http://schemas.microsoft.com/office/drawing/2015/9/8/chartex" xmlns:cx2="http://schemas.microsoft.com/office/drawing/2015/10/21/chartex" xmlns:cx3="http://schemas.microsoft.com/office/drawing/2016/5/9/chartex" xmlns:cx4="http://schemas.microsoft.com/office/drawing/2016/5/10/chartex" xmlns:cx5="http://schemas.microsoft.com/office/drawing/2016/5/11/chartex" xmlns:cx6="http://schemas.microsoft.com/office/drawing/2016/5/12/chartex" xmlns:cx7="http://schemas.microsoft.com/office/drawing/2016/5/13/chartex" xmlns:cx8="http://schemas.microsoft.com/office/drawing/2016/5/14/chartex" xmlns:aink="http://schemas.microsoft.com/office/drawing/2016/ink" xmlns:am3d="http://schemas.microsoft.com/office/drawing/2017/model3d" xmlns:w16cid="http://schemas.microsoft.com/office/word/2016/wordml/cid" xmlns:w16se="http://schemas.microsoft.com/office/word/2015/wordml/symex" xmlns:a14="http://schemas.microsoft.com/office/drawing/2010/main" xmlns:w="http://schemas.openxmlformats.org/wordprocessingml/2006/main" xmlns:w10="urn:schemas-microsoft-com:office:word" xmlns:v="urn:schemas-microsoft-com:vml" xmlns:o="urn:schemas-microsoft-com:office:office" xmlns="" xmlns:mv="urn:schemas-microsoft-com:mac:vml" xmlns:mo="http://schemas.microsoft.com/office/mac/office/2008/main" w="9525">
                             <a:solidFill>
                               <a:srgbClr val="000000"/>
                             </a:solidFill>
